--- a/Definicion y administracion de requerimientos de software/SCRIPT.docx
+++ b/Definicion y administracion de requerimientos de software/SCRIPT.docx
@@ -922,8 +922,6 @@
               </w:rPr>
               <w:t>Plan de administración de requerimientos</w:t>
             </w:r>
-            <w:bookmarkStart w:id="0" w:name="_GoBack"/>
-            <w:bookmarkEnd w:id="0"/>
           </w:p>
           <w:p>
             <w:pPr>
@@ -2731,13 +2729,23 @@
                 <w:lang w:eastAsia="es-CO"/>
               </w:rPr>
             </w:pPr>
-            <w:r>
-              <w:rPr>
-                <w:rFonts w:ascii="Calibri" w:eastAsia="Times New Roman" w:hAnsi="Calibri" w:cs="Calibri"/>
-                <w:color w:val="000000"/>
-                <w:lang w:eastAsia="es-CO"/>
-              </w:rPr>
-              <w:t>Bitacoras realizadas</w:t>
+            <w:proofErr w:type="spellStart"/>
+            <w:r>
+              <w:rPr>
+                <w:rFonts w:ascii="Calibri" w:eastAsia="Times New Roman" w:hAnsi="Calibri" w:cs="Calibri"/>
+                <w:color w:val="000000"/>
+                <w:lang w:eastAsia="es-CO"/>
+              </w:rPr>
+              <w:t>Bitacoras</w:t>
+            </w:r>
+            <w:proofErr w:type="spellEnd"/>
+            <w:r>
+              <w:rPr>
+                <w:rFonts w:ascii="Calibri" w:eastAsia="Times New Roman" w:hAnsi="Calibri" w:cs="Calibri"/>
+                <w:color w:val="000000"/>
+                <w:lang w:eastAsia="es-CO"/>
+              </w:rPr>
+              <w:t xml:space="preserve"> realizadas</w:t>
             </w:r>
           </w:p>
         </w:tc>
@@ -2892,13 +2900,23 @@
               </w:rPr>
               <w:t> </w:t>
             </w:r>
-            <w:r>
-              <w:rPr>
-                <w:rFonts w:ascii="Calibri" w:eastAsia="Times New Roman" w:hAnsi="Calibri" w:cs="Calibri"/>
-                <w:color w:val="000000"/>
-                <w:lang w:eastAsia="es-CO"/>
-              </w:rPr>
-              <w:t>Lider equipo</w:t>
+            <w:proofErr w:type="spellStart"/>
+            <w:r>
+              <w:rPr>
+                <w:rFonts w:ascii="Calibri" w:eastAsia="Times New Roman" w:hAnsi="Calibri" w:cs="Calibri"/>
+                <w:color w:val="000000"/>
+                <w:lang w:eastAsia="es-CO"/>
+              </w:rPr>
+              <w:t>Lider</w:t>
+            </w:r>
+            <w:proofErr w:type="spellEnd"/>
+            <w:r>
+              <w:rPr>
+                <w:rFonts w:ascii="Calibri" w:eastAsia="Times New Roman" w:hAnsi="Calibri" w:cs="Calibri"/>
+                <w:color w:val="000000"/>
+                <w:lang w:eastAsia="es-CO"/>
+              </w:rPr>
+              <w:t xml:space="preserve"> equipo</w:t>
             </w:r>
           </w:p>
         </w:tc>
@@ -2925,13 +2943,23 @@
                 <w:lang w:eastAsia="es-CO"/>
               </w:rPr>
             </w:pPr>
-            <w:r>
-              <w:rPr>
-                <w:rFonts w:ascii="Calibri" w:eastAsia="Times New Roman" w:hAnsi="Calibri" w:cs="Calibri"/>
-                <w:color w:val="000000"/>
-                <w:lang w:eastAsia="es-CO"/>
-              </w:rPr>
-              <w:t xml:space="preserve">Lider equipo </w:t>
+            <w:proofErr w:type="spellStart"/>
+            <w:r>
+              <w:rPr>
+                <w:rFonts w:ascii="Calibri" w:eastAsia="Times New Roman" w:hAnsi="Calibri" w:cs="Calibri"/>
+                <w:color w:val="000000"/>
+                <w:lang w:eastAsia="es-CO"/>
+              </w:rPr>
+              <w:t>Lider</w:t>
+            </w:r>
+            <w:proofErr w:type="spellEnd"/>
+            <w:r>
+              <w:rPr>
+                <w:rFonts w:ascii="Calibri" w:eastAsia="Times New Roman" w:hAnsi="Calibri" w:cs="Calibri"/>
+                <w:color w:val="000000"/>
+                <w:lang w:eastAsia="es-CO"/>
+              </w:rPr>
+              <w:t xml:space="preserve"> equipo </w:t>
             </w:r>
           </w:p>
         </w:tc>
@@ -3876,7 +3904,23 @@
                 <w:sz w:val="27"/>
                 <w:szCs w:val="27"/>
               </w:rPr>
-              <w:t>Plan de administracion de requerimientos</w:t>
+              <w:t xml:space="preserve">Plan de </w:t>
+            </w:r>
+            <w:r>
+              <w:rPr>
+                <w:color w:val="000000"/>
+                <w:sz w:val="27"/>
+                <w:szCs w:val="27"/>
+              </w:rPr>
+              <w:t>administración</w:t>
+            </w:r>
+            <w:r>
+              <w:rPr>
+                <w:color w:val="000000"/>
+                <w:sz w:val="27"/>
+                <w:szCs w:val="27"/>
+              </w:rPr>
+              <w:t xml:space="preserve"> de requerimientos</w:t>
             </w:r>
           </w:p>
         </w:tc>
@@ -4107,7 +4151,7 @@
                 <w:sz w:val="27"/>
                 <w:szCs w:val="27"/>
               </w:rPr>
-              <w:t>Documento de especificación de requerimientos de software (SRS)</w:t>
+              <w:t>Documento de especificación de requerimientos de software (SRS</w:t>
             </w:r>
             <w:r>
               <w:rPr>
@@ -4115,7 +4159,7 @@
                 <w:sz w:val="27"/>
                 <w:szCs w:val="27"/>
               </w:rPr>
-              <w:t>,</w:t>
+              <w:t>), Plan</w:t>
             </w:r>
             <w:r>
               <w:rPr>
@@ -4123,7 +4167,7 @@
                 <w:sz w:val="27"/>
                 <w:szCs w:val="27"/>
               </w:rPr>
-              <w:t>Plan de administració</w:t>
+              <w:t xml:space="preserve"> de administració</w:t>
             </w:r>
             <w:r>
               <w:rPr>
@@ -4131,15 +4175,7 @@
                 <w:sz w:val="27"/>
                 <w:szCs w:val="27"/>
               </w:rPr>
-              <w:t>n de requerimientos</w:t>
-            </w:r>
-            <w:r>
-              <w:rPr>
-                <w:color w:val="000000"/>
-                <w:sz w:val="27"/>
-                <w:szCs w:val="27"/>
-              </w:rPr>
-              <w:t xml:space="preserve"> finalizados</w:t>
+              <w:t>n de requerimientos finalizados</w:t>
             </w:r>
           </w:p>
         </w:tc>
@@ -4541,164 +4577,6 @@
               </w:rPr>
               <w:t>Líder Equipo</w:t>
             </w:r>
-          </w:p>
-        </w:tc>
-      </w:tr>
-      <w:tr>
-        <w:trPr>
-          <w:trHeight w:val="70"/>
-        </w:trPr>
-        <w:tc>
-          <w:tcPr>
-            <w:tcW w:w="2317" w:type="dxa"/>
-            <w:gridSpan w:val="2"/>
-            <w:tcBorders>
-              <w:top w:val="nil"/>
-              <w:left w:val="single" w:sz="4" w:space="0" w:color="auto"/>
-              <w:bottom w:val="single" w:sz="4" w:space="0" w:color="auto"/>
-              <w:right w:val="single" w:sz="4" w:space="0" w:color="auto"/>
-            </w:tcBorders>
-            <w:shd w:val="clear" w:color="auto" w:fill="auto"/>
-            <w:noWrap/>
-            <w:vAlign w:val="bottom"/>
-          </w:tcPr>
-          <w:p>
-            <w:pPr>
-              <w:spacing w:after="0" w:line="240" w:lineRule="auto"/>
-              <w:rPr>
-                <w:rFonts w:ascii="Calibri" w:eastAsia="Times New Roman" w:hAnsi="Calibri" w:cs="Calibri"/>
-                <w:color w:val="000000"/>
-                <w:lang w:eastAsia="es-CO"/>
-              </w:rPr>
-            </w:pPr>
-          </w:p>
-        </w:tc>
-        <w:tc>
-          <w:tcPr>
-            <w:tcW w:w="6228" w:type="dxa"/>
-            <w:gridSpan w:val="3"/>
-            <w:tcBorders>
-              <w:top w:val="nil"/>
-              <w:left w:val="nil"/>
-              <w:bottom w:val="single" w:sz="4" w:space="0" w:color="auto"/>
-              <w:right w:val="single" w:sz="4" w:space="0" w:color="auto"/>
-            </w:tcBorders>
-            <w:shd w:val="clear" w:color="auto" w:fill="auto"/>
-            <w:noWrap/>
-            <w:vAlign w:val="bottom"/>
-          </w:tcPr>
-          <w:p>
-            <w:pPr>
-              <w:spacing w:after="0" w:line="240" w:lineRule="auto"/>
-              <w:rPr>
-                <w:rFonts w:ascii="Calibri" w:eastAsia="Times New Roman" w:hAnsi="Calibri" w:cs="Calibri"/>
-                <w:color w:val="000000"/>
-                <w:lang w:eastAsia="es-CO"/>
-              </w:rPr>
-            </w:pPr>
-          </w:p>
-        </w:tc>
-        <w:tc>
-          <w:tcPr>
-            <w:tcW w:w="1513" w:type="dxa"/>
-            <w:tcBorders>
-              <w:top w:val="nil"/>
-              <w:left w:val="nil"/>
-              <w:bottom w:val="single" w:sz="4" w:space="0" w:color="auto"/>
-              <w:right w:val="single" w:sz="4" w:space="0" w:color="auto"/>
-            </w:tcBorders>
-            <w:shd w:val="clear" w:color="auto" w:fill="auto"/>
-            <w:noWrap/>
-            <w:vAlign w:val="bottom"/>
-          </w:tcPr>
-          <w:p>
-            <w:pPr>
-              <w:spacing w:after="0" w:line="240" w:lineRule="auto"/>
-              <w:rPr>
-                <w:rFonts w:ascii="Calibri" w:eastAsia="Times New Roman" w:hAnsi="Calibri" w:cs="Calibri"/>
-                <w:color w:val="000000"/>
-                <w:lang w:eastAsia="es-CO"/>
-              </w:rPr>
-            </w:pPr>
-          </w:p>
-        </w:tc>
-      </w:tr>
-      <w:tr>
-        <w:trPr>
-          <w:trHeight w:val="70"/>
-        </w:trPr>
-        <w:tc>
-          <w:tcPr>
-            <w:tcW w:w="2317" w:type="dxa"/>
-            <w:gridSpan w:val="2"/>
-            <w:tcBorders>
-              <w:top w:val="nil"/>
-              <w:left w:val="single" w:sz="4" w:space="0" w:color="auto"/>
-              <w:bottom w:val="single" w:sz="4" w:space="0" w:color="auto"/>
-              <w:right w:val="single" w:sz="4" w:space="0" w:color="auto"/>
-            </w:tcBorders>
-            <w:shd w:val="clear" w:color="auto" w:fill="auto"/>
-            <w:noWrap/>
-            <w:vAlign w:val="bottom"/>
-          </w:tcPr>
-          <w:p>
-            <w:pPr>
-              <w:spacing w:after="0" w:line="240" w:lineRule="auto"/>
-              <w:rPr>
-                <w:rFonts w:ascii="Calibri" w:eastAsia="Times New Roman" w:hAnsi="Calibri" w:cs="Calibri"/>
-                <w:color w:val="000000"/>
-                <w:lang w:eastAsia="es-CO"/>
-              </w:rPr>
-            </w:pPr>
-          </w:p>
-        </w:tc>
-        <w:tc>
-          <w:tcPr>
-            <w:tcW w:w="6228" w:type="dxa"/>
-            <w:gridSpan w:val="3"/>
-            <w:tcBorders>
-              <w:top w:val="nil"/>
-              <w:left w:val="nil"/>
-              <w:bottom w:val="single" w:sz="4" w:space="0" w:color="auto"/>
-              <w:right w:val="single" w:sz="4" w:space="0" w:color="auto"/>
-            </w:tcBorders>
-            <w:shd w:val="clear" w:color="auto" w:fill="auto"/>
-            <w:noWrap/>
-            <w:vAlign w:val="bottom"/>
-          </w:tcPr>
-          <w:p>
-            <w:pPr>
-              <w:spacing w:after="0" w:line="240" w:lineRule="auto"/>
-              <w:rPr>
-                <w:rFonts w:ascii="Calibri" w:eastAsia="Times New Roman" w:hAnsi="Calibri" w:cs="Calibri"/>
-                <w:color w:val="000000"/>
-                <w:lang w:eastAsia="es-CO"/>
-              </w:rPr>
-            </w:pPr>
-          </w:p>
-        </w:tc>
-        <w:tc>
-          <w:tcPr>
-            <w:tcW w:w="1513" w:type="dxa"/>
-            <w:tcBorders>
-              <w:top w:val="nil"/>
-              <w:left w:val="nil"/>
-              <w:bottom w:val="single" w:sz="4" w:space="0" w:color="auto"/>
-              <w:right w:val="single" w:sz="4" w:space="0" w:color="auto"/>
-            </w:tcBorders>
-            <w:shd w:val="clear" w:color="auto" w:fill="auto"/>
-            <w:noWrap/>
-            <w:vAlign w:val="bottom"/>
-          </w:tcPr>
-          <w:p>
-            <w:pPr>
-              <w:spacing w:after="0" w:line="240" w:lineRule="auto"/>
-              <w:rPr>
-                <w:rFonts w:ascii="Calibri" w:eastAsia="Times New Roman" w:hAnsi="Calibri" w:cs="Calibri"/>
-                <w:color w:val="000000"/>
-                <w:lang w:eastAsia="es-CO"/>
-              </w:rPr>
-            </w:pPr>
           </w:p>
         </w:tc>
       </w:tr>
@@ -4948,6 +4826,8 @@
           <w:szCs w:val="24"/>
         </w:rPr>
       </w:pPr>
+      <w:bookmarkStart w:id="0" w:name="_GoBack"/>
+      <w:bookmarkEnd w:id="0"/>
     </w:p>
     <w:sectPr>
       <w:pgSz w:w="12240" w:h="15840"/>
